--- a/ListOfProblems.docx
+++ b/ListOfProblems.docx
@@ -14,10 +14,25 @@
         <w:rPr>
           <w:rFonts w:ascii="Comic Sans MS" w:hAnsi="Comic Sans MS"/>
         </w:rPr>
-        <w:t>List Of problems with Laser Game</w:t>
+        <w:t>List Of problems with Laser Ga</w:t>
+      </w:r>
+      <w:r>
+        <w:rPr>
+          <w:rFonts w:ascii="Comic Sans MS" w:hAnsi="Comic Sans MS"/>
+        </w:rPr>
+        <w:t>me</w:t>
       </w:r>
     </w:p>
     <w:p/>
+    <w:p>
+      <w:pPr>
+        <w:pStyle w:val="ListParagraph"/>
+        <w:ind w:left="1080"/>
+        <w:rPr>
+          <w:rFonts w:ascii="Comic Sans MS" w:hAnsi="Comic Sans MS"/>
+        </w:rPr>
+      </w:pPr>
+    </w:p>
     <w:p>
       <w:pPr>
         <w:pStyle w:val="ListParagraph"/>
@@ -33,7 +48,7 @@
         <w:rPr>
           <w:rFonts w:ascii="Comic Sans MS" w:hAnsi="Comic Sans MS"/>
         </w:rPr>
-        <w:t xml:space="preserve"> Reset Game Button</w:t>
+        <w:t xml:space="preserve"> Play-again &amp; end-game buttons positions</w:t>
       </w:r>
     </w:p>
     <w:p>
@@ -49,7 +64,7 @@
         <w:pStyle w:val="ListParagraph"/>
         <w:numPr>
           <w:ilvl w:val="0"/>
-          <w:numId w:val="10"/>
+          <w:numId w:val="4"/>
         </w:numPr>
         <w:rPr>
           <w:rFonts w:ascii="Comic Sans MS" w:hAnsi="Comic Sans MS"/>
@@ -59,8 +74,17 @@
         <w:rPr>
           <w:rFonts w:ascii="Comic Sans MS" w:hAnsi="Comic Sans MS"/>
         </w:rPr>
-        <w:t>details of problem</w:t>
-      </w:r>
+        <w:t>Make sure they are at the bottom on each corner no matter the size of the screen.</w:t>
+      </w:r>
+    </w:p>
+    <w:p>
+      <w:pPr>
+        <w:pStyle w:val="ListParagraph"/>
+        <w:ind w:left="1080"/>
+        <w:rPr>
+          <w:rFonts w:ascii="Comic Sans MS" w:hAnsi="Comic Sans MS"/>
+        </w:rPr>
+      </w:pPr>
     </w:p>
     <w:p>
       <w:pPr>
@@ -86,7 +110,7 @@
         <w:rPr>
           <w:rFonts w:ascii="Comic Sans MS" w:hAnsi="Comic Sans MS"/>
         </w:rPr>
-        <w:t xml:space="preserve"> Play-again &amp; end-game buttons positions</w:t>
+        <w:t xml:space="preserve"> Registration age check </w:t>
       </w:r>
     </w:p>
     <w:p>
@@ -102,7 +126,7 @@
         <w:pStyle w:val="ListParagraph"/>
         <w:numPr>
           <w:ilvl w:val="0"/>
-          <w:numId w:val="4"/>
+          <w:numId w:val="5"/>
         </w:numPr>
         <w:rPr>
           <w:rFonts w:ascii="Comic Sans MS" w:hAnsi="Comic Sans MS"/>
@@ -112,13 +136,12 @@
         <w:rPr>
           <w:rFonts w:ascii="Comic Sans MS" w:hAnsi="Comic Sans MS"/>
         </w:rPr>
-        <w:t>Details of problem</w:t>
-      </w:r>
-    </w:p>
-    <w:p>
-      <w:pPr>
-        <w:pStyle w:val="ListParagraph"/>
-        <w:ind w:left="1080"/>
+        <w:t>Implement logic to check age at registration time to be equal to or over 13 years old</w:t>
+      </w:r>
+    </w:p>
+    <w:p>
+      <w:pPr>
+        <w:ind w:left="720"/>
         <w:rPr>
           <w:rFonts w:ascii="Comic Sans MS" w:hAnsi="Comic Sans MS"/>
         </w:rPr>
@@ -139,23 +162,29 @@
         <w:rPr>
           <w:rFonts w:ascii="Comic Sans MS" w:hAnsi="Comic Sans MS"/>
         </w:rPr>
-        <w:t xml:space="preserve"> Registration age check </w:t>
-      </w:r>
-    </w:p>
-    <w:p>
-      <w:pPr>
-        <w:pStyle w:val="ListParagraph"/>
-        <w:rPr>
-          <w:rFonts w:ascii="Comic Sans MS" w:hAnsi="Comic Sans MS"/>
-        </w:rPr>
-      </w:pPr>
+        <w:t>Enemy design</w:t>
+      </w:r>
+    </w:p>
+    <w:p>
+      <w:pPr>
+        <w:pStyle w:val="ListParagraph"/>
+        <w:rPr>
+          <w:rFonts w:ascii="Comic Sans MS" w:hAnsi="Comic Sans MS"/>
+        </w:rPr>
+      </w:pPr>
+      <w:r>
+        <w:rPr>
+          <w:rFonts w:ascii="Comic Sans MS" w:hAnsi="Comic Sans MS"/>
+        </w:rPr>
+        <w:t xml:space="preserve"> </w:t>
+      </w:r>
     </w:p>
     <w:p>
       <w:pPr>
         <w:pStyle w:val="ListParagraph"/>
         <w:numPr>
           <w:ilvl w:val="0"/>
-          <w:numId w:val="5"/>
+          <w:numId w:val="9"/>
         </w:numPr>
         <w:rPr>
           <w:rFonts w:ascii="Comic Sans MS" w:hAnsi="Comic Sans MS"/>
@@ -165,13 +194,22 @@
         <w:rPr>
           <w:rFonts w:ascii="Comic Sans MS" w:hAnsi="Comic Sans MS"/>
         </w:rPr>
-        <w:t>Details of problem</w:t>
-      </w:r>
-    </w:p>
-    <w:p>
-      <w:pPr>
-        <w:pStyle w:val="ListParagraph"/>
-        <w:ind w:left="1080"/>
+        <w:t>Need to get the animation correct on the new image the height and width of the frame is bigger compared to the old design,</w:t>
+      </w:r>
+    </w:p>
+    <w:p>
+      <w:pPr>
+        <w:pStyle w:val="ListParagraph"/>
+        <w:ind w:left="1440"/>
+        <w:rPr>
+          <w:rFonts w:ascii="Comic Sans MS" w:hAnsi="Comic Sans MS"/>
+        </w:rPr>
+      </w:pPr>
+    </w:p>
+    <w:p>
+      <w:pPr>
+        <w:pStyle w:val="ListParagraph"/>
+        <w:ind w:left="1440"/>
         <w:rPr>
           <w:rFonts w:ascii="Comic Sans MS" w:hAnsi="Comic Sans MS"/>
         </w:rPr>
@@ -192,7 +230,19 @@
         <w:rPr>
           <w:rFonts w:ascii="Comic Sans MS" w:hAnsi="Comic Sans MS"/>
         </w:rPr>
-        <w:t>Database update problems</w:t>
+        <w:t xml:space="preserve"> </w:t>
+      </w:r>
+      <w:r>
+        <w:rPr>
+          <w:rFonts w:ascii="Comic Sans MS" w:hAnsi="Comic Sans MS"/>
+        </w:rPr>
+        <w:t xml:space="preserve"> </w:t>
+      </w:r>
+      <w:r>
+        <w:rPr>
+          <w:rFonts w:ascii="Comic Sans MS" w:hAnsi="Comic Sans MS"/>
+        </w:rPr>
+        <w:t>Login &amp; register page layout</w:t>
       </w:r>
     </w:p>
     <w:p>
@@ -208,7 +258,7 @@
         <w:pStyle w:val="ListParagraph"/>
         <w:numPr>
           <w:ilvl w:val="0"/>
-          <w:numId w:val="6"/>
+          <w:numId w:val="8"/>
         </w:numPr>
         <w:rPr>
           <w:rFonts w:ascii="Comic Sans MS" w:hAnsi="Comic Sans MS"/>
@@ -218,31 +268,7 @@
         <w:rPr>
           <w:rFonts w:ascii="Comic Sans MS" w:hAnsi="Comic Sans MS"/>
         </w:rPr>
-        <w:t xml:space="preserve">The </w:t>
-      </w:r>
-      <w:r>
-        <w:rPr>
-          <w:rFonts w:ascii="Comic Sans MS" w:hAnsi="Comic Sans MS"/>
-        </w:rPr>
-        <w:t>score</w:t>
-      </w:r>
-      <w:r>
-        <w:rPr>
-          <w:rFonts w:ascii="Comic Sans MS" w:hAnsi="Comic Sans MS"/>
-        </w:rPr>
-        <w:t>,</w:t>
-      </w:r>
-      <w:r>
-        <w:rPr>
-          <w:rFonts w:ascii="Comic Sans MS" w:hAnsi="Comic Sans MS"/>
-        </w:rPr>
-        <w:t xml:space="preserve"> tokens, roundsPlayed , roundsWon, roundsLost</w:t>
-      </w:r>
-      <w:r>
-        <w:rPr>
-          <w:rFonts w:ascii="Comic Sans MS" w:hAnsi="Comic Sans MS"/>
-        </w:rPr>
-        <w:t xml:space="preserve"> need to be updated in the database </w:t>
+        <w:t>Need a background and a color scheme for both html pages. Finalize the registration information to have a full name, login name, email, password, &amp; DOB.</w:t>
       </w:r>
     </w:p>
     <w:p>
@@ -269,21 +295,27 @@
         <w:rPr>
           <w:rFonts w:ascii="Comic Sans MS" w:hAnsi="Comic Sans MS"/>
         </w:rPr>
-        <w:t>Enemy design</w:t>
-      </w:r>
-    </w:p>
-    <w:p>
-      <w:pPr>
-        <w:pStyle w:val="ListParagraph"/>
-        <w:rPr>
-          <w:rFonts w:ascii="Comic Sans MS" w:hAnsi="Comic Sans MS"/>
-        </w:rPr>
-      </w:pPr>
-      <w:r>
-        <w:rPr>
-          <w:rFonts w:ascii="Comic Sans MS" w:hAnsi="Comic Sans MS"/>
-        </w:rPr>
-        <w:t xml:space="preserve"> </w:t>
+        <w:t xml:space="preserve">What happens at </w:t>
+      </w:r>
+      <w:r>
+        <w:rPr>
+          <w:rFonts w:ascii="Comic Sans MS" w:hAnsi="Comic Sans MS"/>
+        </w:rPr>
+        <w:t xml:space="preserve">ending of </w:t>
+      </w:r>
+      <w:proofErr w:type="gramStart"/>
+      <w:r>
+        <w:rPr>
+          <w:rFonts w:ascii="Comic Sans MS" w:hAnsi="Comic Sans MS"/>
+        </w:rPr>
+        <w:t>game  wave</w:t>
+      </w:r>
+      <w:proofErr w:type="gramEnd"/>
+      <w:r>
+        <w:rPr>
+          <w:rFonts w:ascii="Comic Sans MS" w:hAnsi="Comic Sans MS"/>
+        </w:rPr>
+        <w:t xml:space="preserve"> 10 </w:t>
       </w:r>
     </w:p>
     <w:p>
@@ -291,7 +323,7 @@
         <w:pStyle w:val="ListParagraph"/>
         <w:numPr>
           <w:ilvl w:val="0"/>
-          <w:numId w:val="9"/>
+          <w:numId w:val="12"/>
         </w:numPr>
         <w:rPr>
           <w:rFonts w:ascii="Comic Sans MS" w:hAnsi="Comic Sans MS"/>
@@ -301,13 +333,12 @@
         <w:rPr>
           <w:rFonts w:ascii="Comic Sans MS" w:hAnsi="Comic Sans MS"/>
         </w:rPr>
-        <w:t>Need to get the animation correct on the new image the height and width of the frame is bigger compared to the old design,</w:t>
-      </w:r>
-    </w:p>
-    <w:p>
-      <w:pPr>
-        <w:pStyle w:val="ListParagraph"/>
-        <w:ind w:left="1440"/>
+        <w:t>What happens at the end of the game before it restarts back to round 1</w:t>
+      </w:r>
+    </w:p>
+    <w:p>
+      <w:pPr>
+        <w:ind w:left="720"/>
         <w:rPr>
           <w:rFonts w:ascii="Comic Sans MS" w:hAnsi="Comic Sans MS"/>
         </w:rPr>
@@ -328,35 +359,15 @@
         <w:rPr>
           <w:rFonts w:ascii="Comic Sans MS" w:hAnsi="Comic Sans MS"/>
         </w:rPr>
-        <w:t xml:space="preserve"> </w:t>
-      </w:r>
-      <w:r>
-        <w:rPr>
-          <w:rFonts w:ascii="Comic Sans MS" w:hAnsi="Comic Sans MS"/>
-        </w:rPr>
-        <w:t xml:space="preserve"> </w:t>
-      </w:r>
-      <w:r>
-        <w:rPr>
-          <w:rFonts w:ascii="Comic Sans MS" w:hAnsi="Comic Sans MS"/>
-        </w:rPr>
-        <w:t>Login &amp; register page layout</w:t>
-      </w:r>
-    </w:p>
-    <w:p>
-      <w:pPr>
-        <w:pStyle w:val="ListParagraph"/>
-        <w:rPr>
-          <w:rFonts w:ascii="Comic Sans MS" w:hAnsi="Comic Sans MS"/>
-        </w:rPr>
-      </w:pPr>
+        <w:t xml:space="preserve">Check the touch screen controls </w:t>
+      </w:r>
     </w:p>
     <w:p>
       <w:pPr>
         <w:pStyle w:val="ListParagraph"/>
         <w:numPr>
           <w:ilvl w:val="0"/>
-          <w:numId w:val="8"/>
+          <w:numId w:val="13"/>
         </w:numPr>
         <w:rPr>
           <w:rFonts w:ascii="Comic Sans MS" w:hAnsi="Comic Sans MS"/>
@@ -366,13 +377,27 @@
         <w:rPr>
           <w:rFonts w:ascii="Comic Sans MS" w:hAnsi="Comic Sans MS"/>
         </w:rPr>
-        <w:t>Need a background and a color scheme for both html pages. Finalize the registration information to have a full name, login name, email, password, &amp; DOB.</w:t>
-      </w:r>
-    </w:p>
-    <w:p>
-      <w:pPr>
-        <w:pStyle w:val="ListParagraph"/>
-        <w:ind w:left="1080"/>
+        <w:lastRenderedPageBreak/>
+        <w:t xml:space="preserve">Test all touch screen controls make sure that they function correctly and there </w:t>
+      </w:r>
+      <w:proofErr w:type="gramStart"/>
+      <w:r>
+        <w:rPr>
+          <w:rFonts w:ascii="Comic Sans MS" w:hAnsi="Comic Sans MS"/>
+        </w:rPr>
+        <w:t>is</w:t>
+      </w:r>
+      <w:proofErr w:type="gramEnd"/>
+      <w:r>
+        <w:rPr>
+          <w:rFonts w:ascii="Comic Sans MS" w:hAnsi="Comic Sans MS"/>
+        </w:rPr>
+        <w:t xml:space="preserve"> no weird things going on with them make sure the player is directly under the touched spot on the screen instead of behind it</w:t>
+      </w:r>
+    </w:p>
+    <w:p>
+      <w:pPr>
+        <w:ind w:left="720"/>
         <w:rPr>
           <w:rFonts w:ascii="Comic Sans MS" w:hAnsi="Comic Sans MS"/>
         </w:rPr>
@@ -393,7 +418,13 @@
         <w:rPr>
           <w:rFonts w:ascii="Comic Sans MS" w:hAnsi="Comic Sans MS"/>
         </w:rPr>
-        <w:t>Order of interaction</w:t>
+        <w:t xml:space="preserve"> </w:t>
+      </w:r>
+      <w:r>
+        <w:rPr>
+          <w:rFonts w:ascii="Comic Sans MS" w:hAnsi="Comic Sans MS"/>
+        </w:rPr>
+        <w:t xml:space="preserve"> Make the player show up in the square correctly </w:t>
       </w:r>
     </w:p>
     <w:p>
@@ -401,7 +432,7 @@
         <w:pStyle w:val="ListParagraph"/>
         <w:numPr>
           <w:ilvl w:val="0"/>
-          <w:numId w:val="11"/>
+          <w:numId w:val="14"/>
         </w:numPr>
         <w:rPr>
           <w:rFonts w:ascii="Comic Sans MS" w:hAnsi="Comic Sans MS"/>
@@ -411,64 +442,510 @@
         <w:rPr>
           <w:rFonts w:ascii="Comic Sans MS" w:hAnsi="Comic Sans MS"/>
         </w:rPr>
+        <w:t xml:space="preserve">Fix the resolution on the player picture to be smaller but still need it to </w:t>
+      </w:r>
+      <w:r>
+        <w:rPr>
+          <w:rFonts w:ascii="Comic Sans MS" w:hAnsi="Comic Sans MS"/>
+        </w:rPr>
+        <w:t xml:space="preserve">be responsive so not to small </w:t>
+      </w:r>
+    </w:p>
+    <w:p>
+      <w:pPr>
+        <w:pStyle w:val="ListParagraph"/>
+        <w:ind w:left="1080"/>
+        <w:rPr>
+          <w:rFonts w:ascii="Comic Sans MS" w:hAnsi="Comic Sans MS"/>
+        </w:rPr>
+      </w:pPr>
+    </w:p>
+    <w:p>
+      <w:pPr>
+        <w:pStyle w:val="ListParagraph"/>
+        <w:rPr>
+          <w:rFonts w:ascii="Comic Sans MS" w:hAnsi="Comic Sans MS"/>
+        </w:rPr>
+      </w:pPr>
+      <w:r>
+        <w:rPr>
+          <w:rFonts w:ascii="Comic Sans MS" w:hAnsi="Comic Sans MS"/>
+        </w:rPr>
+        <w:t xml:space="preserve">the game is not working anymore </w:t>
+      </w:r>
+      <w:r>
+        <w:rPr>
+          <w:rFonts w:ascii="Comic Sans MS" w:hAnsi="Comic Sans MS"/>
+        </w:rPr>
+        <w:t>it’s</w:t>
+      </w:r>
+      <w:r>
+        <w:rPr>
+          <w:rFonts w:ascii="Comic Sans MS" w:hAnsi="Comic Sans MS"/>
+        </w:rPr>
+        <w:t xml:space="preserve"> not displaying the running score and tokens the lives </w:t>
+      </w:r>
+      <w:r>
+        <w:rPr>
+          <w:rFonts w:ascii="Comic Sans MS" w:hAnsi="Comic Sans MS"/>
+        </w:rPr>
+        <w:t>aren’t</w:t>
+      </w:r>
+      <w:r>
+        <w:rPr>
+          <w:rFonts w:ascii="Comic Sans MS" w:hAnsi="Comic Sans MS"/>
+        </w:rPr>
+        <w:t xml:space="preserve"> going down the waves are not moving even though its moving on to a new wave and it goes to game over sometimes when </w:t>
+      </w:r>
+      <w:r>
+        <w:rPr>
+          <w:rFonts w:ascii="Comic Sans MS" w:hAnsi="Comic Sans MS"/>
+        </w:rPr>
+        <w:t>I</w:t>
+      </w:r>
+      <w:r>
+        <w:rPr>
+          <w:rFonts w:ascii="Comic Sans MS" w:hAnsi="Comic Sans MS"/>
+        </w:rPr>
+        <w:t xml:space="preserve"> </w:t>
+      </w:r>
+      <w:r>
+        <w:rPr>
+          <w:rFonts w:ascii="Comic Sans MS" w:hAnsi="Comic Sans MS"/>
+        </w:rPr>
+        <w:t>get hit once so the end game function might be broken or the way the lives are tracked please look over the code and fix any problems you see the game should</w:t>
+      </w:r>
+      <w:r>
+        <w:rPr>
+          <w:rFonts w:ascii="Comic Sans MS" w:hAnsi="Comic Sans MS"/>
+        </w:rPr>
+        <w:t xml:space="preserve"> do all these things listed below </w:t>
+      </w:r>
+    </w:p>
+    <w:p>
+      <w:pPr>
+        <w:pStyle w:val="ListParagraph"/>
+        <w:rPr>
+          <w:rFonts w:ascii="Comic Sans MS" w:hAnsi="Comic Sans MS"/>
+        </w:rPr>
+      </w:pPr>
+    </w:p>
+    <w:p>
+      <w:pPr>
+        <w:pStyle w:val="ListParagraph"/>
+        <w:rPr>
+          <w:rFonts w:ascii="Comic Sans MS" w:hAnsi="Comic Sans MS"/>
+        </w:rPr>
+      </w:pPr>
+      <w:r>
+        <w:rPr>
+          <w:rFonts w:ascii="Comic Sans MS" w:hAnsi="Comic Sans MS"/>
+        </w:rPr>
+        <w:t xml:space="preserve"> have the enemies </w:t>
+      </w:r>
+      <w:r>
+        <w:rPr>
+          <w:rFonts w:ascii="Comic Sans MS" w:hAnsi="Comic Sans MS"/>
+        </w:rPr>
+        <w:t>spinning</w:t>
+      </w:r>
+      <w:r>
+        <w:rPr>
+          <w:rFonts w:ascii="Comic Sans MS" w:hAnsi="Comic Sans MS"/>
+        </w:rPr>
+        <w:t xml:space="preserve"> down towards the bottom of the canvas</w:t>
+      </w:r>
+      <w:r>
+        <w:rPr>
+          <w:rFonts w:ascii="Comic Sans MS" w:hAnsi="Comic Sans MS"/>
+        </w:rPr>
+        <w:t xml:space="preserve"> at a slow speed of two rotations a second and make the entire square spin.</w:t>
+      </w:r>
+    </w:p>
+    <w:p>
+      <w:pPr>
+        <w:pStyle w:val="ListParagraph"/>
+        <w:rPr>
+          <w:rFonts w:ascii="Comic Sans MS" w:hAnsi="Comic Sans MS"/>
+        </w:rPr>
+      </w:pPr>
+    </w:p>
+    <w:p>
+      <w:pPr>
+        <w:pStyle w:val="ListParagraph"/>
+        <w:rPr>
+          <w:rFonts w:ascii="Comic Sans MS" w:hAnsi="Comic Sans MS"/>
+        </w:rPr>
+      </w:pPr>
+      <w:r>
+        <w:rPr>
+          <w:rFonts w:ascii="Comic Sans MS" w:hAnsi="Comic Sans MS"/>
+        </w:rPr>
+        <w:t xml:space="preserve">the player </w:t>
+      </w:r>
+      <w:r>
+        <w:rPr>
+          <w:rFonts w:ascii="Comic Sans MS" w:hAnsi="Comic Sans MS"/>
+        </w:rPr>
+        <w:t>must</w:t>
+      </w:r>
+      <w:r>
+        <w:rPr>
+          <w:rFonts w:ascii="Comic Sans MS" w:hAnsi="Comic Sans MS"/>
+        </w:rPr>
+        <w:t xml:space="preserve"> shoot the laser at them to not get hit </w:t>
+      </w:r>
+    </w:p>
+    <w:p>
+      <w:pPr>
+        <w:pStyle w:val="ListParagraph"/>
+        <w:rPr>
+          <w:rFonts w:ascii="Comic Sans MS" w:hAnsi="Comic Sans MS"/>
+        </w:rPr>
+      </w:pPr>
+    </w:p>
+    <w:p>
+      <w:pPr>
+        <w:pStyle w:val="ListParagraph"/>
+        <w:rPr>
+          <w:rFonts w:ascii="Comic Sans MS" w:hAnsi="Comic Sans MS"/>
+        </w:rPr>
+      </w:pPr>
+      <w:r>
+        <w:rPr>
+          <w:rFonts w:ascii="Comic Sans MS" w:hAnsi="Comic Sans MS"/>
+        </w:rPr>
+        <w:t>each enemy killed is 10 points once they reach multiples of 60.</w:t>
+      </w:r>
+      <w:r>
+        <w:rPr>
+          <w:rFonts w:ascii="Comic Sans MS" w:hAnsi="Comic Sans MS"/>
+        </w:rPr>
+        <w:t xml:space="preserve"> T</w:t>
+      </w:r>
+      <w:r>
+        <w:rPr>
+          <w:rFonts w:ascii="Comic Sans MS" w:hAnsi="Comic Sans MS"/>
+        </w:rPr>
+        <w:t>he player receives one token</w:t>
+      </w:r>
+      <w:r>
+        <w:rPr>
+          <w:rFonts w:ascii="Comic Sans MS" w:hAnsi="Comic Sans MS"/>
+        </w:rPr>
+        <w:t>.</w:t>
+      </w:r>
+    </w:p>
+    <w:p>
+      <w:pPr>
+        <w:pStyle w:val="ListParagraph"/>
+        <w:rPr>
+          <w:rFonts w:ascii="Comic Sans MS" w:hAnsi="Comic Sans MS"/>
+        </w:rPr>
+      </w:pPr>
+    </w:p>
+    <w:p>
+      <w:pPr>
+        <w:pStyle w:val="ListParagraph"/>
+        <w:rPr>
+          <w:rFonts w:ascii="Comic Sans MS" w:hAnsi="Comic Sans MS"/>
+        </w:rPr>
+      </w:pPr>
+      <w:r>
+        <w:rPr>
+          <w:rFonts w:ascii="Comic Sans MS" w:hAnsi="Comic Sans MS"/>
+        </w:rPr>
+        <w:t xml:space="preserve"> after </w:t>
+      </w:r>
+      <w:r>
+        <w:rPr>
+          <w:rFonts w:ascii="Comic Sans MS" w:hAnsi="Comic Sans MS"/>
+        </w:rPr>
+        <w:t>each</w:t>
+      </w:r>
+      <w:r>
+        <w:rPr>
+          <w:rFonts w:ascii="Comic Sans MS" w:hAnsi="Comic Sans MS"/>
+        </w:rPr>
+        <w:t xml:space="preserve"> round(</w:t>
+      </w:r>
+      <w:r>
+        <w:rPr>
+          <w:rFonts w:ascii="Comic Sans MS" w:hAnsi="Comic Sans MS"/>
+        </w:rPr>
+        <w:t>wave) won</w:t>
+      </w:r>
+      <w:r>
+        <w:rPr>
+          <w:rFonts w:ascii="Comic Sans MS" w:hAnsi="Comic Sans MS"/>
+        </w:rPr>
+        <w:t xml:space="preserve"> or lost the score and tokens keep a running total until the end game button is pressed and then the game updates the scores to the database</w:t>
+      </w:r>
+      <w:r>
+        <w:rPr>
+          <w:rFonts w:ascii="Comic Sans MS" w:hAnsi="Comic Sans MS"/>
+        </w:rPr>
+        <w:t xml:space="preserve"> using </w:t>
+      </w:r>
+      <w:proofErr w:type="spellStart"/>
+      <w:r>
+        <w:rPr>
+          <w:rFonts w:ascii="Comic Sans MS" w:hAnsi="Comic Sans MS"/>
+        </w:rPr>
+        <w:t>update_scroe.php</w:t>
+      </w:r>
+      <w:proofErr w:type="spellEnd"/>
+      <w:r>
+        <w:rPr>
+          <w:rFonts w:ascii="Comic Sans MS" w:hAnsi="Comic Sans MS"/>
+        </w:rPr>
+        <w:t xml:space="preserve"> </w:t>
+      </w:r>
+      <w:r>
+        <w:rPr>
+          <w:rFonts w:ascii="Comic Sans MS" w:hAnsi="Comic Sans MS"/>
+        </w:rPr>
+        <w:t xml:space="preserve">the score is only updated if its higher than the previous score in the database all other items are to be added to the existing values. </w:t>
+      </w:r>
+    </w:p>
+    <w:p>
+      <w:pPr>
+        <w:pStyle w:val="ListParagraph"/>
+        <w:rPr>
+          <w:rFonts w:ascii="Comic Sans MS" w:hAnsi="Comic Sans MS"/>
+        </w:rPr>
+      </w:pPr>
+    </w:p>
+    <w:p>
+      <w:pPr>
+        <w:pStyle w:val="ListParagraph"/>
+        <w:rPr>
+          <w:rFonts w:ascii="Comic Sans MS" w:hAnsi="Comic Sans MS"/>
+        </w:rPr>
+      </w:pPr>
+      <w:r>
+        <w:rPr>
+          <w:rFonts w:ascii="Comic Sans MS" w:hAnsi="Comic Sans MS"/>
+        </w:rPr>
+        <w:t xml:space="preserve">once the end game button is pressed the game needs to log the user out sending them back to index.html to sign in again </w:t>
+      </w:r>
+    </w:p>
+    <w:p>
+      <w:pPr>
+        <w:pStyle w:val="ListParagraph"/>
+        <w:rPr>
+          <w:rFonts w:ascii="Comic Sans MS" w:hAnsi="Comic Sans MS"/>
+        </w:rPr>
+      </w:pPr>
+      <w:r>
+        <w:rPr>
+          <w:rFonts w:ascii="Comic Sans MS" w:hAnsi="Comic Sans MS"/>
+        </w:rPr>
         <w:lastRenderedPageBreak/>
-        <w:t xml:space="preserve">here is my game code in order of interaction by the users so it goes index.html &amp; login.php login in an existing user and if not existing they click register at the bottom of the login form and </w:t>
-      </w:r>
-      <w:r>
-        <w:rPr>
-          <w:rFonts w:ascii="Comic Sans MS" w:hAnsi="Comic Sans MS"/>
-        </w:rPr>
-        <w:t>encounter</w:t>
-      </w:r>
-      <w:r>
-        <w:rPr>
-          <w:rFonts w:ascii="Comic Sans MS" w:hAnsi="Comic Sans MS"/>
-        </w:rPr>
-        <w:t xml:space="preserve"> register.html &amp; register.php then once  successfully logged </w:t>
-      </w:r>
-      <w:r>
-        <w:rPr>
-          <w:rFonts w:ascii="Comic Sans MS" w:hAnsi="Comic Sans MS"/>
-        </w:rPr>
-        <w:t>in the</w:t>
-      </w:r>
-      <w:r>
-        <w:rPr>
-          <w:rFonts w:ascii="Comic Sans MS" w:hAnsi="Comic Sans MS"/>
-        </w:rPr>
-        <w:t xml:space="preserve"> go to game.php &amp; game-script.js until they click end game </w:t>
-      </w:r>
+        <w:t xml:space="preserve">but if the player presses the play again </w:t>
+      </w:r>
+      <w:proofErr w:type="gramStart"/>
       <w:r>
         <w:rPr>
           <w:rFonts w:ascii="Comic Sans MS" w:hAnsi="Comic Sans MS"/>
         </w:rPr>
         <w:t>button</w:t>
       </w:r>
-      <w:r>
-        <w:rPr>
-          <w:rFonts w:ascii="Comic Sans MS" w:hAnsi="Comic Sans MS"/>
-        </w:rPr>
-        <w:t xml:space="preserve"> and update_score.ph is called and they are logged out and sent back to index.html </w:t>
-      </w:r>
+      <w:proofErr w:type="gramEnd"/>
+      <w:r>
+        <w:rPr>
+          <w:rFonts w:ascii="Comic Sans MS" w:hAnsi="Comic Sans MS"/>
+        </w:rPr>
+        <w:t xml:space="preserve"> then the scores have to be kept and </w:t>
+      </w:r>
+      <w:r>
+        <w:rPr>
+          <w:rFonts w:ascii="Comic Sans MS" w:hAnsi="Comic Sans MS"/>
+        </w:rPr>
+        <w:t>the things</w:t>
+      </w:r>
+      <w:r>
+        <w:rPr>
+          <w:rFonts w:ascii="Comic Sans MS" w:hAnsi="Comic Sans MS"/>
+        </w:rPr>
+        <w:t xml:space="preserve"> t</w:t>
+      </w:r>
+      <w:r>
+        <w:rPr>
+          <w:rFonts w:ascii="Comic Sans MS" w:hAnsi="Comic Sans MS"/>
+        </w:rPr>
+        <w:t>o</w:t>
+      </w:r>
+      <w:r>
+        <w:rPr>
+          <w:rFonts w:ascii="Comic Sans MS" w:hAnsi="Comic Sans MS"/>
+        </w:rPr>
+        <w:t xml:space="preserve"> get reset </w:t>
+      </w:r>
+      <w:r>
+        <w:rPr>
+          <w:rFonts w:ascii="Comic Sans MS" w:hAnsi="Comic Sans MS"/>
+        </w:rPr>
+        <w:t>are</w:t>
+      </w:r>
+      <w:r>
+        <w:rPr>
+          <w:rFonts w:ascii="Comic Sans MS" w:hAnsi="Comic Sans MS"/>
+        </w:rPr>
+        <w:t xml:space="preserve"> the lives, </w:t>
+      </w:r>
+      <w:r>
+        <w:rPr>
+          <w:rFonts w:ascii="Comic Sans MS" w:hAnsi="Comic Sans MS"/>
+        </w:rPr>
+        <w:t>high score</w:t>
+      </w:r>
+      <w:r>
+        <w:rPr>
+          <w:rFonts w:ascii="Comic Sans MS" w:hAnsi="Comic Sans MS"/>
+        </w:rPr>
+        <w:t>, current wave, and then the tokens keep adding up from every game played</w:t>
+      </w:r>
+    </w:p>
+    <w:p>
+      <w:pPr>
+        <w:pStyle w:val="ListParagraph"/>
+        <w:rPr>
+          <w:rFonts w:ascii="Comic Sans MS" w:hAnsi="Comic Sans MS"/>
+        </w:rPr>
+      </w:pPr>
+    </w:p>
+    <w:p>
+      <w:pPr>
+        <w:pStyle w:val="ListParagraph"/>
+        <w:rPr>
+          <w:rFonts w:ascii="Comic Sans MS" w:hAnsi="Comic Sans MS"/>
+        </w:rPr>
+      </w:pPr>
+      <w:r>
+        <w:rPr>
+          <w:rFonts w:ascii="Comic Sans MS" w:hAnsi="Comic Sans MS"/>
+        </w:rPr>
+        <w:t xml:space="preserve"> each wave is considered a round so the player starts the game with having played 1 round if they lose at round(wave) 1 then it would be 1 </w:t>
+      </w:r>
+      <w:r>
+        <w:rPr>
+          <w:rFonts w:ascii="Comic Sans MS" w:hAnsi="Comic Sans MS"/>
+        </w:rPr>
+        <w:t>round</w:t>
+      </w:r>
+      <w:r>
+        <w:rPr>
+          <w:rFonts w:ascii="Comic Sans MS" w:hAnsi="Comic Sans MS"/>
+        </w:rPr>
+        <w:t xml:space="preserve"> played 1 round lost if the player makes it to wave 2 then it would be 2 rounds played 1 won and 1 lost see how that works. </w:t>
+      </w:r>
+    </w:p>
+    <w:p>
+      <w:pPr>
+        <w:pStyle w:val="ListParagraph"/>
+        <w:rPr>
+          <w:rFonts w:ascii="Comic Sans MS" w:hAnsi="Comic Sans MS"/>
+        </w:rPr>
+      </w:pPr>
+    </w:p>
+    <w:p>
+      <w:pPr>
+        <w:pStyle w:val="ListParagraph"/>
+        <w:rPr>
+          <w:rFonts w:ascii="Comic Sans MS" w:hAnsi="Comic Sans MS"/>
+        </w:rPr>
+      </w:pPr>
+      <w:r>
+        <w:rPr>
+          <w:rFonts w:ascii="Comic Sans MS" w:hAnsi="Comic Sans MS"/>
+        </w:rPr>
+        <w:t xml:space="preserve">then if the player makes it to the 10th </w:t>
+      </w:r>
+      <w:proofErr w:type="gramStart"/>
+      <w:r>
+        <w:rPr>
+          <w:rFonts w:ascii="Comic Sans MS" w:hAnsi="Comic Sans MS"/>
+        </w:rPr>
+        <w:t>wave</w:t>
+      </w:r>
+      <w:proofErr w:type="gramEnd"/>
       <w:r>
         <w:rPr>
           <w:rFonts w:ascii="Comic Sans MS" w:hAnsi="Comic Sans MS"/>
         </w:rPr>
         <w:t xml:space="preserve"> </w:t>
       </w:r>
-    </w:p>
-    <w:p>
-      <w:pPr>
-        <w:rPr>
-          <w:rFonts w:ascii="Comic Sans MS" w:hAnsi="Comic Sans MS"/>
-        </w:rPr>
-      </w:pPr>
-      <w:r>
-        <w:rPr>
-          <w:rFonts w:ascii="Comic Sans MS" w:hAnsi="Comic Sans MS"/>
-        </w:rPr>
-        <w:t xml:space="preserve"> </w:t>
-      </w:r>
+      <w:r>
+        <w:rPr>
+          <w:rFonts w:ascii="Comic Sans MS" w:hAnsi="Comic Sans MS"/>
+        </w:rPr>
+        <w:t>I</w:t>
+      </w:r>
+      <w:r>
+        <w:rPr>
+          <w:rFonts w:ascii="Comic Sans MS" w:hAnsi="Comic Sans MS"/>
+        </w:rPr>
+        <w:t xml:space="preserve"> want a fireworks display to show up and say in huge letters CONGRATULATIONS YOU MADE IT TO THE END YOU HAVE THE HONOR OF REVICEING 100 tokens and add 100 tokens to the users record in the update_stats table</w:t>
+      </w:r>
+    </w:p>
+    <w:p>
+      <w:pPr>
+        <w:pStyle w:val="ListParagraph"/>
+        <w:rPr>
+          <w:rFonts w:ascii="Comic Sans MS" w:hAnsi="Comic Sans MS"/>
+        </w:rPr>
+      </w:pPr>
+      <w:r>
+        <w:rPr>
+          <w:rFonts w:ascii="Comic Sans MS" w:hAnsi="Comic Sans MS"/>
+        </w:rPr>
+        <w:t xml:space="preserve">the controls must be for the keyboard is arrow keys to move up left down right and use the space bar to shoot the laser </w:t>
+      </w:r>
+    </w:p>
+    <w:p>
+      <w:pPr>
+        <w:pStyle w:val="ListParagraph"/>
+        <w:rPr>
+          <w:rFonts w:ascii="Comic Sans MS" w:hAnsi="Comic Sans MS"/>
+        </w:rPr>
+      </w:pPr>
+    </w:p>
+    <w:p>
+      <w:pPr>
+        <w:pStyle w:val="ListParagraph"/>
+        <w:rPr>
+          <w:rFonts w:ascii="Comic Sans MS" w:hAnsi="Comic Sans MS"/>
+        </w:rPr>
+      </w:pPr>
+      <w:r>
+        <w:rPr>
+          <w:rFonts w:ascii="Comic Sans MS" w:hAnsi="Comic Sans MS"/>
+        </w:rPr>
+        <w:t xml:space="preserve">I want a bomb to be used if the player pressed b </w:t>
+      </w:r>
+      <w:proofErr w:type="gramStart"/>
+      <w:r>
+        <w:rPr>
+          <w:rFonts w:ascii="Comic Sans MS" w:hAnsi="Comic Sans MS"/>
+        </w:rPr>
+        <w:t>button</w:t>
+      </w:r>
+      <w:proofErr w:type="gramEnd"/>
+      <w:r>
+        <w:rPr>
+          <w:rFonts w:ascii="Comic Sans MS" w:hAnsi="Comic Sans MS"/>
+        </w:rPr>
+        <w:t xml:space="preserve"> I want a bomb to be sent instead of a laser and it blows up a 10by 10 pixel square area and kills the enemies in that area a way to kill more than one enemy at once </w:t>
+      </w:r>
+    </w:p>
+    <w:p>
+      <w:pPr>
+        <w:pStyle w:val="ListParagraph"/>
+        <w:rPr>
+          <w:rFonts w:ascii="Comic Sans MS" w:hAnsi="Comic Sans MS"/>
+        </w:rPr>
+      </w:pPr>
     </w:p>
     <w:sectPr>
       <w:pgSz w:w="12240" w:h="15840"/>
@@ -572,6 +1049,184 @@
     </w:lvl>
   </w:abstractNum>
   <w:abstractNum w:abstractNumId="1" w15:restartNumberingAfterBreak="0">
+    <w:nsid w:val="2E663249"/>
+    <w:multiLevelType w:val="hybridMultilevel"/>
+    <w:tmpl w:val="46300C86"/>
+    <w:lvl w:ilvl="0" w:tplc="DBF61D4C">
+      <w:start w:val="1"/>
+      <w:numFmt w:val="lowerLetter"/>
+      <w:lvlText w:val="%1."/>
+      <w:lvlJc w:val="left"/>
+      <w:pPr>
+        <w:ind w:left="1080" w:hanging="360"/>
+      </w:pPr>
+      <w:rPr>
+        <w:rFonts w:hint="default"/>
+      </w:rPr>
+    </w:lvl>
+    <w:lvl w:ilvl="1" w:tplc="04090019" w:tentative="1">
+      <w:start w:val="1"/>
+      <w:numFmt w:val="lowerLetter"/>
+      <w:lvlText w:val="%2."/>
+      <w:lvlJc w:val="left"/>
+      <w:pPr>
+        <w:ind w:left="1800" w:hanging="360"/>
+      </w:pPr>
+    </w:lvl>
+    <w:lvl w:ilvl="2" w:tplc="0409001B" w:tentative="1">
+      <w:start w:val="1"/>
+      <w:numFmt w:val="lowerRoman"/>
+      <w:lvlText w:val="%3."/>
+      <w:lvlJc w:val="right"/>
+      <w:pPr>
+        <w:ind w:left="2520" w:hanging="180"/>
+      </w:pPr>
+    </w:lvl>
+    <w:lvl w:ilvl="3" w:tplc="0409000F" w:tentative="1">
+      <w:start w:val="1"/>
+      <w:numFmt w:val="decimal"/>
+      <w:lvlText w:val="%4."/>
+      <w:lvlJc w:val="left"/>
+      <w:pPr>
+        <w:ind w:left="3240" w:hanging="360"/>
+      </w:pPr>
+    </w:lvl>
+    <w:lvl w:ilvl="4" w:tplc="04090019" w:tentative="1">
+      <w:start w:val="1"/>
+      <w:numFmt w:val="lowerLetter"/>
+      <w:lvlText w:val="%5."/>
+      <w:lvlJc w:val="left"/>
+      <w:pPr>
+        <w:ind w:left="3960" w:hanging="360"/>
+      </w:pPr>
+    </w:lvl>
+    <w:lvl w:ilvl="5" w:tplc="0409001B" w:tentative="1">
+      <w:start w:val="1"/>
+      <w:numFmt w:val="lowerRoman"/>
+      <w:lvlText w:val="%6."/>
+      <w:lvlJc w:val="right"/>
+      <w:pPr>
+        <w:ind w:left="4680" w:hanging="180"/>
+      </w:pPr>
+    </w:lvl>
+    <w:lvl w:ilvl="6" w:tplc="0409000F" w:tentative="1">
+      <w:start w:val="1"/>
+      <w:numFmt w:val="decimal"/>
+      <w:lvlText w:val="%7."/>
+      <w:lvlJc w:val="left"/>
+      <w:pPr>
+        <w:ind w:left="5400" w:hanging="360"/>
+      </w:pPr>
+    </w:lvl>
+    <w:lvl w:ilvl="7" w:tplc="04090019" w:tentative="1">
+      <w:start w:val="1"/>
+      <w:numFmt w:val="lowerLetter"/>
+      <w:lvlText w:val="%8."/>
+      <w:lvlJc w:val="left"/>
+      <w:pPr>
+        <w:ind w:left="6120" w:hanging="360"/>
+      </w:pPr>
+    </w:lvl>
+    <w:lvl w:ilvl="8" w:tplc="0409001B" w:tentative="1">
+      <w:start w:val="1"/>
+      <w:numFmt w:val="lowerRoman"/>
+      <w:lvlText w:val="%9."/>
+      <w:lvlJc w:val="right"/>
+      <w:pPr>
+        <w:ind w:left="6840" w:hanging="180"/>
+      </w:pPr>
+    </w:lvl>
+  </w:abstractNum>
+  <w:abstractNum w:abstractNumId="2" w15:restartNumberingAfterBreak="0">
+    <w:nsid w:val="41272780"/>
+    <w:multiLevelType w:val="hybridMultilevel"/>
+    <w:tmpl w:val="C2EA2312"/>
+    <w:lvl w:ilvl="0" w:tplc="7B2A7D6A">
+      <w:start w:val="1"/>
+      <w:numFmt w:val="lowerLetter"/>
+      <w:lvlText w:val="%1."/>
+      <w:lvlJc w:val="left"/>
+      <w:pPr>
+        <w:ind w:left="1080" w:hanging="360"/>
+      </w:pPr>
+      <w:rPr>
+        <w:rFonts w:hint="default"/>
+      </w:rPr>
+    </w:lvl>
+    <w:lvl w:ilvl="1" w:tplc="04090019" w:tentative="1">
+      <w:start w:val="1"/>
+      <w:numFmt w:val="lowerLetter"/>
+      <w:lvlText w:val="%2."/>
+      <w:lvlJc w:val="left"/>
+      <w:pPr>
+        <w:ind w:left="1800" w:hanging="360"/>
+      </w:pPr>
+    </w:lvl>
+    <w:lvl w:ilvl="2" w:tplc="0409001B" w:tentative="1">
+      <w:start w:val="1"/>
+      <w:numFmt w:val="lowerRoman"/>
+      <w:lvlText w:val="%3."/>
+      <w:lvlJc w:val="right"/>
+      <w:pPr>
+        <w:ind w:left="2520" w:hanging="180"/>
+      </w:pPr>
+    </w:lvl>
+    <w:lvl w:ilvl="3" w:tplc="0409000F" w:tentative="1">
+      <w:start w:val="1"/>
+      <w:numFmt w:val="decimal"/>
+      <w:lvlText w:val="%4."/>
+      <w:lvlJc w:val="left"/>
+      <w:pPr>
+        <w:ind w:left="3240" w:hanging="360"/>
+      </w:pPr>
+    </w:lvl>
+    <w:lvl w:ilvl="4" w:tplc="04090019" w:tentative="1">
+      <w:start w:val="1"/>
+      <w:numFmt w:val="lowerLetter"/>
+      <w:lvlText w:val="%5."/>
+      <w:lvlJc w:val="left"/>
+      <w:pPr>
+        <w:ind w:left="3960" w:hanging="360"/>
+      </w:pPr>
+    </w:lvl>
+    <w:lvl w:ilvl="5" w:tplc="0409001B" w:tentative="1">
+      <w:start w:val="1"/>
+      <w:numFmt w:val="lowerRoman"/>
+      <w:lvlText w:val="%6."/>
+      <w:lvlJc w:val="right"/>
+      <w:pPr>
+        <w:ind w:left="4680" w:hanging="180"/>
+      </w:pPr>
+    </w:lvl>
+    <w:lvl w:ilvl="6" w:tplc="0409000F" w:tentative="1">
+      <w:start w:val="1"/>
+      <w:numFmt w:val="decimal"/>
+      <w:lvlText w:val="%7."/>
+      <w:lvlJc w:val="left"/>
+      <w:pPr>
+        <w:ind w:left="5400" w:hanging="360"/>
+      </w:pPr>
+    </w:lvl>
+    <w:lvl w:ilvl="7" w:tplc="04090019" w:tentative="1">
+      <w:start w:val="1"/>
+      <w:numFmt w:val="lowerLetter"/>
+      <w:lvlText w:val="%8."/>
+      <w:lvlJc w:val="left"/>
+      <w:pPr>
+        <w:ind w:left="6120" w:hanging="360"/>
+      </w:pPr>
+    </w:lvl>
+    <w:lvl w:ilvl="8" w:tplc="0409001B" w:tentative="1">
+      <w:start w:val="1"/>
+      <w:numFmt w:val="lowerRoman"/>
+      <w:lvlText w:val="%9."/>
+      <w:lvlJc w:val="right"/>
+      <w:pPr>
+        <w:ind w:left="6840" w:hanging="180"/>
+      </w:pPr>
+    </w:lvl>
+  </w:abstractNum>
+  <w:abstractNum w:abstractNumId="3" w15:restartNumberingAfterBreak="0">
     <w:nsid w:val="4DB56C8B"/>
     <w:multiLevelType w:val="hybridMultilevel"/>
     <w:tmpl w:val="BB80D14A"/>
@@ -660,7 +1315,7 @@
       </w:pPr>
     </w:lvl>
   </w:abstractNum>
-  <w:abstractNum w:abstractNumId="2" w15:restartNumberingAfterBreak="0">
+  <w:abstractNum w:abstractNumId="4" w15:restartNumberingAfterBreak="0">
     <w:nsid w:val="515F6DF7"/>
     <w:multiLevelType w:val="hybridMultilevel"/>
     <w:tmpl w:val="FA541AF6"/>
@@ -749,7 +1404,96 @@
       </w:pPr>
     </w:lvl>
   </w:abstractNum>
-  <w:abstractNum w:abstractNumId="3" w15:restartNumberingAfterBreak="0">
+  <w:abstractNum w:abstractNumId="5" w15:restartNumberingAfterBreak="0">
+    <w:nsid w:val="577C6BAD"/>
+    <w:multiLevelType w:val="hybridMultilevel"/>
+    <w:tmpl w:val="C7A211F6"/>
+    <w:lvl w:ilvl="0" w:tplc="3CA8788A">
+      <w:start w:val="1"/>
+      <w:numFmt w:val="lowerLetter"/>
+      <w:lvlText w:val="%1."/>
+      <w:lvlJc w:val="left"/>
+      <w:pPr>
+        <w:ind w:left="1080" w:hanging="360"/>
+      </w:pPr>
+      <w:rPr>
+        <w:rFonts w:hint="default"/>
+      </w:rPr>
+    </w:lvl>
+    <w:lvl w:ilvl="1" w:tplc="04090019" w:tentative="1">
+      <w:start w:val="1"/>
+      <w:numFmt w:val="lowerLetter"/>
+      <w:lvlText w:val="%2."/>
+      <w:lvlJc w:val="left"/>
+      <w:pPr>
+        <w:ind w:left="1800" w:hanging="360"/>
+      </w:pPr>
+    </w:lvl>
+    <w:lvl w:ilvl="2" w:tplc="0409001B" w:tentative="1">
+      <w:start w:val="1"/>
+      <w:numFmt w:val="lowerRoman"/>
+      <w:lvlText w:val="%3."/>
+      <w:lvlJc w:val="right"/>
+      <w:pPr>
+        <w:ind w:left="2520" w:hanging="180"/>
+      </w:pPr>
+    </w:lvl>
+    <w:lvl w:ilvl="3" w:tplc="0409000F" w:tentative="1">
+      <w:start w:val="1"/>
+      <w:numFmt w:val="decimal"/>
+      <w:lvlText w:val="%4."/>
+      <w:lvlJc w:val="left"/>
+      <w:pPr>
+        <w:ind w:left="3240" w:hanging="360"/>
+      </w:pPr>
+    </w:lvl>
+    <w:lvl w:ilvl="4" w:tplc="04090019" w:tentative="1">
+      <w:start w:val="1"/>
+      <w:numFmt w:val="lowerLetter"/>
+      <w:lvlText w:val="%5."/>
+      <w:lvlJc w:val="left"/>
+      <w:pPr>
+        <w:ind w:left="3960" w:hanging="360"/>
+      </w:pPr>
+    </w:lvl>
+    <w:lvl w:ilvl="5" w:tplc="0409001B" w:tentative="1">
+      <w:start w:val="1"/>
+      <w:numFmt w:val="lowerRoman"/>
+      <w:lvlText w:val="%6."/>
+      <w:lvlJc w:val="right"/>
+      <w:pPr>
+        <w:ind w:left="4680" w:hanging="180"/>
+      </w:pPr>
+    </w:lvl>
+    <w:lvl w:ilvl="6" w:tplc="0409000F" w:tentative="1">
+      <w:start w:val="1"/>
+      <w:numFmt w:val="decimal"/>
+      <w:lvlText w:val="%7."/>
+      <w:lvlJc w:val="left"/>
+      <w:pPr>
+        <w:ind w:left="5400" w:hanging="360"/>
+      </w:pPr>
+    </w:lvl>
+    <w:lvl w:ilvl="7" w:tplc="04090019" w:tentative="1">
+      <w:start w:val="1"/>
+      <w:numFmt w:val="lowerLetter"/>
+      <w:lvlText w:val="%8."/>
+      <w:lvlJc w:val="left"/>
+      <w:pPr>
+        <w:ind w:left="6120" w:hanging="360"/>
+      </w:pPr>
+    </w:lvl>
+    <w:lvl w:ilvl="8" w:tplc="0409001B" w:tentative="1">
+      <w:start w:val="1"/>
+      <w:numFmt w:val="lowerRoman"/>
+      <w:lvlText w:val="%9."/>
+      <w:lvlJc w:val="right"/>
+      <w:pPr>
+        <w:ind w:left="6840" w:hanging="180"/>
+      </w:pPr>
+    </w:lvl>
+  </w:abstractNum>
+  <w:abstractNum w:abstractNumId="6" w15:restartNumberingAfterBreak="0">
     <w:nsid w:val="5A8C63E6"/>
     <w:multiLevelType w:val="hybridMultilevel"/>
     <w:tmpl w:val="643A9E64"/>
@@ -838,7 +1582,7 @@
       </w:pPr>
     </w:lvl>
   </w:abstractNum>
-  <w:abstractNum w:abstractNumId="4" w15:restartNumberingAfterBreak="0">
+  <w:abstractNum w:abstractNumId="7" w15:restartNumberingAfterBreak="0">
     <w:nsid w:val="606F44F9"/>
     <w:multiLevelType w:val="hybridMultilevel"/>
     <w:tmpl w:val="7F705B42"/>
@@ -924,7 +1668,7 @@
       </w:pPr>
     </w:lvl>
   </w:abstractNum>
-  <w:abstractNum w:abstractNumId="5" w15:restartNumberingAfterBreak="0">
+  <w:abstractNum w:abstractNumId="8" w15:restartNumberingAfterBreak="0">
     <w:nsid w:val="618B6FD6"/>
     <w:multiLevelType w:val="hybridMultilevel"/>
     <w:tmpl w:val="F6C8E1F4"/>
@@ -1013,7 +1757,7 @@
       </w:pPr>
     </w:lvl>
   </w:abstractNum>
-  <w:abstractNum w:abstractNumId="6" w15:restartNumberingAfterBreak="0">
+  <w:abstractNum w:abstractNumId="9" w15:restartNumberingAfterBreak="0">
     <w:nsid w:val="66F507E5"/>
     <w:multiLevelType w:val="hybridMultilevel"/>
     <w:tmpl w:val="86AA916E"/>
@@ -1102,7 +1846,7 @@
       </w:pPr>
     </w:lvl>
   </w:abstractNum>
-  <w:abstractNum w:abstractNumId="7" w15:restartNumberingAfterBreak="0">
+  <w:abstractNum w:abstractNumId="10" w15:restartNumberingAfterBreak="0">
     <w:nsid w:val="67950119"/>
     <w:multiLevelType w:val="hybridMultilevel"/>
     <w:tmpl w:val="61440D86"/>
@@ -1191,7 +1935,7 @@
       </w:pPr>
     </w:lvl>
   </w:abstractNum>
-  <w:abstractNum w:abstractNumId="8" w15:restartNumberingAfterBreak="0">
+  <w:abstractNum w:abstractNumId="11" w15:restartNumberingAfterBreak="0">
     <w:nsid w:val="75E65914"/>
     <w:multiLevelType w:val="hybridMultilevel"/>
     <w:tmpl w:val="76504464"/>
@@ -1280,7 +2024,7 @@
       </w:pPr>
     </w:lvl>
   </w:abstractNum>
-  <w:abstractNum w:abstractNumId="9" w15:restartNumberingAfterBreak="0">
+  <w:abstractNum w:abstractNumId="12" w15:restartNumberingAfterBreak="0">
     <w:nsid w:val="786C1619"/>
     <w:multiLevelType w:val="hybridMultilevel"/>
     <w:tmpl w:val="7FF45750"/>
@@ -1369,7 +2113,7 @@
       </w:pPr>
     </w:lvl>
   </w:abstractNum>
-  <w:abstractNum w:abstractNumId="10" w15:restartNumberingAfterBreak="0">
+  <w:abstractNum w:abstractNumId="13" w15:restartNumberingAfterBreak="0">
     <w:nsid w:val="7DCB22B6"/>
     <w:multiLevelType w:val="hybridMultilevel"/>
     <w:tmpl w:val="E872EDD8"/>
@@ -1459,37 +2203,46 @@
     </w:lvl>
   </w:abstractNum>
   <w:num w:numId="1" w16cid:durableId="1385175133">
+    <w:abstractNumId w:val="7"/>
+  </w:num>
+  <w:num w:numId="2" w16cid:durableId="1024481695">
+    <w:abstractNumId w:val="10"/>
+  </w:num>
+  <w:num w:numId="3" w16cid:durableId="103693911">
+    <w:abstractNumId w:val="3"/>
+  </w:num>
+  <w:num w:numId="4" w16cid:durableId="607930663">
+    <w:abstractNumId w:val="6"/>
+  </w:num>
+  <w:num w:numId="5" w16cid:durableId="340859866">
+    <w:abstractNumId w:val="11"/>
+  </w:num>
+  <w:num w:numId="6" w16cid:durableId="733505087">
+    <w:abstractNumId w:val="9"/>
+  </w:num>
+  <w:num w:numId="7" w16cid:durableId="806552810">
     <w:abstractNumId w:val="4"/>
   </w:num>
-  <w:num w:numId="2" w16cid:durableId="1024481695">
-    <w:abstractNumId w:val="7"/>
-  </w:num>
-  <w:num w:numId="3" w16cid:durableId="103693911">
-    <w:abstractNumId w:val="1"/>
-  </w:num>
-  <w:num w:numId="4" w16cid:durableId="607930663">
-    <w:abstractNumId w:val="3"/>
-  </w:num>
-  <w:num w:numId="5" w16cid:durableId="340859866">
+  <w:num w:numId="8" w16cid:durableId="860897791">
     <w:abstractNumId w:val="8"/>
   </w:num>
-  <w:num w:numId="6" w16cid:durableId="733505087">
-    <w:abstractNumId w:val="6"/>
-  </w:num>
-  <w:num w:numId="7" w16cid:durableId="806552810">
-    <w:abstractNumId w:val="2"/>
-  </w:num>
-  <w:num w:numId="8" w16cid:durableId="860897791">
-    <w:abstractNumId w:val="5"/>
-  </w:num>
   <w:num w:numId="9" w16cid:durableId="2039040562">
-    <w:abstractNumId w:val="10"/>
+    <w:abstractNumId w:val="13"/>
   </w:num>
   <w:num w:numId="10" w16cid:durableId="1124469193">
     <w:abstractNumId w:val="0"/>
   </w:num>
   <w:num w:numId="11" w16cid:durableId="648484168">
-    <w:abstractNumId w:val="9"/>
+    <w:abstractNumId w:val="12"/>
+  </w:num>
+  <w:num w:numId="12" w16cid:durableId="82999928">
+    <w:abstractNumId w:val="5"/>
+  </w:num>
+  <w:num w:numId="13" w16cid:durableId="826281700">
+    <w:abstractNumId w:val="1"/>
+  </w:num>
+  <w:num w:numId="14" w16cid:durableId="704597902">
+    <w:abstractNumId w:val="2"/>
   </w:num>
 </w:numbering>
 </file>
